--- a/mp-common/src/main/resource/word/JavaMianShi/4Spring源码解析(3).docx
+++ b/mp-common/src/main/resource/word/JavaMianShi/4Spring源码解析(3).docx
@@ -6,7 +6,6 @@
       <w:pPr>
         <w:pStyle w:val="4"/>
         <w:rPr>
-          <w:rFonts w:hint="eastAsia"/>
           <w:sz w:val="21"/>
           <w:szCs w:val="21"/>
         </w:rPr>
@@ -73,12 +72,22 @@
         </w:rPr>
         <w:t>、</w:t>
       </w:r>
+      <w:proofErr w:type="spellStart"/>
       <w:r>
         <w:rPr>
-          <w:sz w:val="21"/>
-          <w:szCs w:val="21"/>
-        </w:rPr>
-        <w:t>自定义标签的使用</w:t>
+          <w:rFonts w:hint="eastAsia"/>
+          <w:sz w:val="21"/>
+          <w:szCs w:val="21"/>
+        </w:rPr>
+        <w:t>getBean</w:t>
+      </w:r>
+      <w:proofErr w:type="spellEnd"/>
+      <w:r>
+        <w:rPr>
+          <w:sz w:val="21"/>
+          <w:szCs w:val="21"/>
+        </w:rPr>
+        <w:t>(String name)</w:t>
       </w:r>
     </w:p>
     <w:p>
@@ -87,9 +96,50 @@
           <w:rFonts w:hint="eastAsia"/>
         </w:rPr>
       </w:pPr>
+      <w:r>
+        <w:rPr>
+          <w:noProof/>
+        </w:rPr>
+        <w:drawing>
+          <wp:inline distT="0" distB="0" distL="0" distR="0" wp14:anchorId="5E3A60E3" wp14:editId="46EB4625">
+            <wp:extent cx="5274310" cy="632460"/>
+            <wp:effectExtent l="0" t="0" r="2540" b="0"/>
+            <wp:docPr id="1" name="图片 1"/>
+            <wp:cNvGraphicFramePr>
+              <a:graphicFrameLocks xmlns:a="http://schemas.openxmlformats.org/drawingml/2006/main" noChangeAspect="1"/>
+            </wp:cNvGraphicFramePr>
+            <a:graphic xmlns:a="http://schemas.openxmlformats.org/drawingml/2006/main">
+              <a:graphicData uri="http://schemas.openxmlformats.org/drawingml/2006/picture">
+                <pic:pic xmlns:pic="http://schemas.openxmlformats.org/drawingml/2006/picture">
+                  <pic:nvPicPr>
+                    <pic:cNvPr id="1" name=""/>
+                    <pic:cNvPicPr/>
+                  </pic:nvPicPr>
+                  <pic:blipFill>
+                    <a:blip r:embed="rId4"/>
+                    <a:stretch>
+                      <a:fillRect/>
+                    </a:stretch>
+                  </pic:blipFill>
+                  <pic:spPr>
+                    <a:xfrm>
+                      <a:off x="0" y="0"/>
+                      <a:ext cx="5274310" cy="632460"/>
+                    </a:xfrm>
+                    <a:prstGeom prst="rect">
+                      <a:avLst/>
+                    </a:prstGeom>
+                  </pic:spPr>
+                </pic:pic>
+              </a:graphicData>
+            </a:graphic>
+          </wp:inline>
+        </w:drawing>
+      </w:r>
       <w:bookmarkStart w:id="0" w:name="_GoBack"/>
       <w:bookmarkEnd w:id="0"/>
     </w:p>
+    <w:p/>
     <w:sectPr>
       <w:pgSz w:w="11906" w:h="16838"/>
       <w:pgMar w:top="1440" w:right="1800" w:bottom="1440" w:left="1800" w:header="851" w:footer="992" w:gutter="0"/>
